--- a/hw6/hw6.docx
+++ b/hw6/hw6.docx
@@ -16,15 +16,7 @@
     <w:p>
       <w:r>
         <w:tab/>
-        <w:t xml:space="preserve">b) </w:t>
-      </w:r>
-      <w:proofErr w:type="gramStart"/>
-      <w:r>
-        <w:t>Best</w:t>
-      </w:r>
-      <w:proofErr w:type="gramEnd"/>
-      <w:r>
-        <w:t xml:space="preserve"> case: when array is already sorted, so it only executes inner loop ONCE, and then BREAK</w:t>
+        <w:t>b) Best case: when array is already sorted, so it only executes inner loop ONCE, and then BREAK</w:t>
       </w:r>
     </w:p>
     <w:p>
@@ -68,7 +60,17 @@
           <w:bdr w:val="none" w:sz="0" w:space="0" w:color="auto" w:frame="1"/>
           <w:shd w:val="clear" w:color="auto" w:fill="FFFFFF"/>
         </w:rPr>
-        <w:t>−1</w:t>
+        <w:t xml:space="preserve">−1 </w:t>
+      </w:r>
+      <w:r>
+        <w:rPr>
+          <w:rStyle w:val="mjx-char"/>
+          <w:rFonts w:ascii="MJXc-TeX-math-Iw" w:hAnsi="MJXc-TeX-math-Iw" w:cs="Arial"/>
+          <w:color w:val="3C484E"/>
+          <w:bdr w:val="none" w:sz="0" w:space="0" w:color="auto" w:frame="1"/>
+          <w:shd w:val="clear" w:color="auto" w:fill="FFFFFF"/>
+        </w:rPr>
+        <w:t>i</w:t>
       </w:r>
       <w:r>
         <w:rPr>
@@ -78,39 +80,7 @@
           <w:bdr w:val="none" w:sz="0" w:space="0" w:color="auto" w:frame="1"/>
           <w:shd w:val="clear" w:color="auto" w:fill="FFFFFF"/>
         </w:rPr>
-        <w:t xml:space="preserve"> </w:t>
-      </w:r>
-      <w:proofErr w:type="spellStart"/>
-      <w:r>
-        <w:rPr>
-          <w:rStyle w:val="mjx-char"/>
-          <w:rFonts w:ascii="MJXc-TeX-math-Iw" w:hAnsi="MJXc-TeX-math-Iw" w:cs="Arial"/>
-          <w:color w:val="3C484E"/>
-          <w:bdr w:val="none" w:sz="0" w:space="0" w:color="auto" w:frame="1"/>
-          <w:shd w:val="clear" w:color="auto" w:fill="FFFFFF"/>
-        </w:rPr>
-        <w:t>i</w:t>
-      </w:r>
-      <w:proofErr w:type="spellEnd"/>
-      <w:r>
-        <w:rPr>
-          <w:rStyle w:val="mjx-char"/>
-          <w:rFonts w:ascii="MJXc-TeX-main-Rw" w:hAnsi="MJXc-TeX-main-Rw" w:cs="Arial"/>
-          <w:color w:val="3C484E"/>
-          <w:bdr w:val="none" w:sz="0" w:space="0" w:color="auto" w:frame="1"/>
-          <w:shd w:val="clear" w:color="auto" w:fill="FFFFFF"/>
-        </w:rPr>
-        <w:t>=1</w:t>
-      </w:r>
-      <w:r>
-        <w:rPr>
-          <w:rStyle w:val="mjx-char"/>
-          <w:rFonts w:ascii="MJXc-TeX-main-Rw" w:hAnsi="MJXc-TeX-main-Rw" w:cs="Arial"/>
-          <w:color w:val="3C484E"/>
-          <w:bdr w:val="none" w:sz="0" w:space="0" w:color="auto" w:frame="1"/>
-          <w:shd w:val="clear" w:color="auto" w:fill="FFFFFF"/>
-        </w:rPr>
-        <w:t>(</w:t>
+        <w:t>=1(</w:t>
       </w:r>
       <w:r>
         <w:rPr>
@@ -162,9 +132,18 @@
           <w:bdr w:val="none" w:sz="0" w:space="0" w:color="auto" w:frame="1"/>
           <w:shd w:val="clear" w:color="auto" w:fill="FFFFFF"/>
         </w:rPr>
-        <w:t>−</w:t>
-      </w:r>
-      <w:proofErr w:type="gramStart"/>
+        <w:t xml:space="preserve">−1  </w:t>
+      </w:r>
+      <w:r>
+        <w:rPr>
+          <w:rStyle w:val="mjx-char"/>
+          <w:rFonts w:ascii="MJXc-TeX-math-Iw" w:hAnsi="MJXc-TeX-math-Iw" w:cs="Arial"/>
+          <w:color w:val="3C484E"/>
+          <w:bdr w:val="none" w:sz="0" w:space="0" w:color="auto" w:frame="1"/>
+          <w:shd w:val="clear" w:color="auto" w:fill="FFFFFF"/>
+        </w:rPr>
+        <w:t>j</w:t>
+      </w:r>
       <w:r>
         <w:rPr>
           <w:rStyle w:val="mjx-char"/>
@@ -173,48 +152,7 @@
           <w:bdr w:val="none" w:sz="0" w:space="0" w:color="auto" w:frame="1"/>
           <w:shd w:val="clear" w:color="auto" w:fill="FFFFFF"/>
         </w:rPr>
-        <w:t>1</w:t>
-      </w:r>
-      <w:r>
-        <w:rPr>
-          <w:rStyle w:val="mjx-char"/>
-          <w:rFonts w:ascii="MJXc-TeX-main-Rw" w:hAnsi="MJXc-TeX-main-Rw" w:cs="Arial"/>
-          <w:color w:val="3C484E"/>
-          <w:bdr w:val="none" w:sz="0" w:space="0" w:color="auto" w:frame="1"/>
-          <w:shd w:val="clear" w:color="auto" w:fill="FFFFFF"/>
-        </w:rPr>
-        <w:t xml:space="preserve">  </w:t>
-      </w:r>
-      <w:r>
-        <w:rPr>
-          <w:rStyle w:val="mjx-char"/>
-          <w:rFonts w:ascii="MJXc-TeX-math-Iw" w:hAnsi="MJXc-TeX-math-Iw" w:cs="Arial"/>
-          <w:color w:val="3C484E"/>
-          <w:bdr w:val="none" w:sz="0" w:space="0" w:color="auto" w:frame="1"/>
-          <w:shd w:val="clear" w:color="auto" w:fill="FFFFFF"/>
-        </w:rPr>
-        <w:t>j</w:t>
-      </w:r>
-      <w:proofErr w:type="gramEnd"/>
-      <w:r>
-        <w:rPr>
-          <w:rStyle w:val="mjx-char"/>
-          <w:rFonts w:ascii="MJXc-TeX-main-Rw" w:hAnsi="MJXc-TeX-main-Rw" w:cs="Arial"/>
-          <w:color w:val="3C484E"/>
-          <w:bdr w:val="none" w:sz="0" w:space="0" w:color="auto" w:frame="1"/>
-          <w:shd w:val="clear" w:color="auto" w:fill="FFFFFF"/>
-        </w:rPr>
-        <w:t>=1</w:t>
-      </w:r>
-      <w:r>
-        <w:rPr>
-          <w:rStyle w:val="mjx-char"/>
-          <w:rFonts w:ascii="MJXc-TeX-main-Rw" w:hAnsi="MJXc-TeX-main-Rw" w:cs="Arial"/>
-          <w:color w:val="3C484E"/>
-          <w:bdr w:val="none" w:sz="0" w:space="0" w:color="auto" w:frame="1"/>
-          <w:shd w:val="clear" w:color="auto" w:fill="FFFFFF"/>
-        </w:rPr>
-        <w:t xml:space="preserve"> (</w:t>
+        <w:t>=1 (</w:t>
       </w:r>
       <w:r>
         <w:rPr>
@@ -226,105 +164,83 @@
           <w:bdr w:val="none" w:sz="0" w:space="0" w:color="auto" w:frame="1"/>
           <w:shd w:val="clear" w:color="auto" w:fill="FFFFFF"/>
         </w:rPr>
-        <w:t>1</w:t>
-      </w:r>
-      <w:r>
-        <w:rPr>
-          <w:rStyle w:val="mjx-char"/>
-          <w:rFonts w:ascii="MJXc-TeX-main-Rw" w:hAnsi="MJXc-TeX-main-Rw" w:cs="Arial"/>
+        <w:t>1))=</w:t>
+      </w:r>
+      <w:r>
+        <w:rPr>
+          <w:rStyle w:val="mjx-char"/>
+          <w:rFonts w:ascii="MJXc-TeX-size1-Rw" w:hAnsi="MJXc-TeX-size1-Rw" w:cs="Arial"/>
           <w:color w:val="3C484E"/>
           <w:sz w:val="32"/>
           <w:szCs w:val="32"/>
           <w:bdr w:val="none" w:sz="0" w:space="0" w:color="auto" w:frame="1"/>
           <w:shd w:val="clear" w:color="auto" w:fill="FFFFFF"/>
         </w:rPr>
-        <w:t>))</w:t>
+        <w:t>∑</w:t>
+      </w:r>
+      <w:r>
+        <w:rPr>
+          <w:rStyle w:val="mjx-char"/>
+          <w:rFonts w:ascii="MJXc-TeX-math-Iw" w:hAnsi="MJXc-TeX-math-Iw" w:cs="Arial"/>
+          <w:color w:val="3C484E"/>
+          <w:bdr w:val="none" w:sz="0" w:space="0" w:color="auto" w:frame="1"/>
+          <w:shd w:val="clear" w:color="auto" w:fill="FFFFFF"/>
+        </w:rPr>
+        <w:t>N</w:t>
       </w:r>
       <w:r>
         <w:rPr>
           <w:rStyle w:val="mjx-char"/>
           <w:rFonts w:ascii="MJXc-TeX-main-Rw" w:hAnsi="MJXc-TeX-main-Rw" w:cs="Arial"/>
+          <w:color w:val="3C484E"/>
+          <w:bdr w:val="none" w:sz="0" w:space="0" w:color="auto" w:frame="1"/>
+          <w:shd w:val="clear" w:color="auto" w:fill="FFFFFF"/>
+        </w:rPr>
+        <w:t xml:space="preserve">−1 </w:t>
+      </w:r>
+      <w:r>
+        <w:rPr>
+          <w:rStyle w:val="mjx-char"/>
+          <w:rFonts w:ascii="MJXc-TeX-math-Iw" w:hAnsi="MJXc-TeX-math-Iw" w:cs="Arial"/>
+          <w:color w:val="3C484E"/>
+          <w:bdr w:val="none" w:sz="0" w:space="0" w:color="auto" w:frame="1"/>
+          <w:shd w:val="clear" w:color="auto" w:fill="FFFFFF"/>
+        </w:rPr>
+        <w:t>i</w:t>
+      </w:r>
+      <w:r>
+        <w:rPr>
+          <w:rStyle w:val="mjx-char"/>
+          <w:rFonts w:ascii="MJXc-TeX-main-Rw" w:hAnsi="MJXc-TeX-main-Rw" w:cs="Arial"/>
+          <w:color w:val="3C484E"/>
+          <w:bdr w:val="none" w:sz="0" w:space="0" w:color="auto" w:frame="1"/>
+          <w:shd w:val="clear" w:color="auto" w:fill="FFFFFF"/>
+        </w:rPr>
+        <w:t>=1 (</w:t>
+      </w:r>
+      <w:r>
+        <w:rPr>
+          <w:rStyle w:val="mjx-char"/>
+          <w:rFonts w:ascii="MJXc-TeX-math-Iw" w:hAnsi="MJXc-TeX-math-Iw" w:cs="Arial"/>
           <w:color w:val="3C484E"/>
           <w:sz w:val="32"/>
           <w:szCs w:val="32"/>
           <w:bdr w:val="none" w:sz="0" w:space="0" w:color="auto" w:frame="1"/>
           <w:shd w:val="clear" w:color="auto" w:fill="FFFFFF"/>
         </w:rPr>
-        <w:t>=</w:t>
-      </w:r>
-      <w:r>
-        <w:rPr>
-          <w:rStyle w:val="mjx-char"/>
-          <w:rFonts w:ascii="MJXc-TeX-size1-Rw" w:hAnsi="MJXc-TeX-size1-Rw" w:cs="Arial"/>
+        <w:t>N</w:t>
+      </w:r>
+      <w:r>
+        <w:rPr>
+          <w:rStyle w:val="mjx-char"/>
+          <w:rFonts w:ascii="MJXc-TeX-main-Rw" w:hAnsi="MJXc-TeX-main-Rw" w:cs="Arial"/>
           <w:color w:val="3C484E"/>
           <w:sz w:val="32"/>
           <w:szCs w:val="32"/>
           <w:bdr w:val="none" w:sz="0" w:space="0" w:color="auto" w:frame="1"/>
           <w:shd w:val="clear" w:color="auto" w:fill="FFFFFF"/>
         </w:rPr>
-        <w:t>∑</w:t>
-      </w:r>
-      <w:r>
-        <w:rPr>
-          <w:rStyle w:val="mjx-char"/>
-          <w:rFonts w:ascii="MJXc-TeX-math-Iw" w:hAnsi="MJXc-TeX-math-Iw" w:cs="Arial"/>
-          <w:color w:val="3C484E"/>
-          <w:bdr w:val="none" w:sz="0" w:space="0" w:color="auto" w:frame="1"/>
-          <w:shd w:val="clear" w:color="auto" w:fill="FFFFFF"/>
-        </w:rPr>
-        <w:t>N</w:t>
-      </w:r>
-      <w:r>
-        <w:rPr>
-          <w:rStyle w:val="mjx-char"/>
-          <w:rFonts w:ascii="MJXc-TeX-main-Rw" w:hAnsi="MJXc-TeX-main-Rw" w:cs="Arial"/>
-          <w:color w:val="3C484E"/>
-          <w:bdr w:val="none" w:sz="0" w:space="0" w:color="auto" w:frame="1"/>
-          <w:shd w:val="clear" w:color="auto" w:fill="FFFFFF"/>
-        </w:rPr>
-        <w:t>−1</w:t>
-      </w:r>
-      <w:r>
-        <w:rPr>
-          <w:rStyle w:val="mjx-char"/>
-          <w:rFonts w:ascii="MJXc-TeX-main-Rw" w:hAnsi="MJXc-TeX-main-Rw" w:cs="Arial"/>
-          <w:color w:val="3C484E"/>
-          <w:bdr w:val="none" w:sz="0" w:space="0" w:color="auto" w:frame="1"/>
-          <w:shd w:val="clear" w:color="auto" w:fill="FFFFFF"/>
-        </w:rPr>
-        <w:t xml:space="preserve"> </w:t>
-      </w:r>
-      <w:proofErr w:type="spellStart"/>
-      <w:r>
-        <w:rPr>
-          <w:rStyle w:val="mjx-char"/>
-          <w:rFonts w:ascii="MJXc-TeX-math-Iw" w:hAnsi="MJXc-TeX-math-Iw" w:cs="Arial"/>
-          <w:color w:val="3C484E"/>
-          <w:bdr w:val="none" w:sz="0" w:space="0" w:color="auto" w:frame="1"/>
-          <w:shd w:val="clear" w:color="auto" w:fill="FFFFFF"/>
-        </w:rPr>
-        <w:t>i</w:t>
-      </w:r>
-      <w:proofErr w:type="spellEnd"/>
-      <w:r>
-        <w:rPr>
-          <w:rStyle w:val="mjx-char"/>
-          <w:rFonts w:ascii="MJXc-TeX-main-Rw" w:hAnsi="MJXc-TeX-main-Rw" w:cs="Arial"/>
-          <w:color w:val="3C484E"/>
-          <w:bdr w:val="none" w:sz="0" w:space="0" w:color="auto" w:frame="1"/>
-          <w:shd w:val="clear" w:color="auto" w:fill="FFFFFF"/>
-        </w:rPr>
-        <w:t>=1</w:t>
-      </w:r>
-      <w:r>
-        <w:rPr>
-          <w:rStyle w:val="mjx-char"/>
-          <w:rFonts w:ascii="MJXc-TeX-main-Rw" w:hAnsi="MJXc-TeX-main-Rw" w:cs="Arial"/>
-          <w:color w:val="3C484E"/>
-          <w:bdr w:val="none" w:sz="0" w:space="0" w:color="auto" w:frame="1"/>
-          <w:shd w:val="clear" w:color="auto" w:fill="FFFFFF"/>
-        </w:rPr>
-        <w:t xml:space="preserve"> (</w:t>
+        <w:t>−</w:t>
       </w:r>
       <w:r>
         <w:rPr>
@@ -336,42 +252,18 @@
           <w:bdr w:val="none" w:sz="0" w:space="0" w:color="auto" w:frame="1"/>
           <w:shd w:val="clear" w:color="auto" w:fill="FFFFFF"/>
         </w:rPr>
-        <w:t>N</w:t>
-      </w:r>
-      <w:r>
-        <w:rPr>
-          <w:rStyle w:val="mjx-char"/>
-          <w:rFonts w:ascii="MJXc-TeX-main-Rw" w:hAnsi="MJXc-TeX-main-Rw" w:cs="Arial"/>
+        <w:t>I) =&gt; N*(N-1)/2 =&gt;</w:t>
+      </w:r>
+      <w:r>
+        <w:rPr>
+          <w:rStyle w:val="mjx-char"/>
+          <w:rFonts w:ascii="MJXc-TeX-math-Iw" w:hAnsi="MJXc-TeX-math-Iw" w:cs="Arial"/>
           <w:color w:val="3C484E"/>
           <w:sz w:val="32"/>
           <w:szCs w:val="32"/>
           <w:bdr w:val="none" w:sz="0" w:space="0" w:color="auto" w:frame="1"/>
           <w:shd w:val="clear" w:color="auto" w:fill="FFFFFF"/>
         </w:rPr>
-        <w:t>−</w:t>
-      </w:r>
-      <w:r>
-        <w:rPr>
-          <w:rStyle w:val="mjx-char"/>
-          <w:rFonts w:ascii="MJXc-TeX-math-Iw" w:hAnsi="MJXc-TeX-math-Iw" w:cs="Arial"/>
-          <w:color w:val="3C484E"/>
-          <w:sz w:val="32"/>
-          <w:szCs w:val="32"/>
-          <w:bdr w:val="none" w:sz="0" w:space="0" w:color="auto" w:frame="1"/>
-          <w:shd w:val="clear" w:color="auto" w:fill="FFFFFF"/>
-        </w:rPr>
-        <w:t>I) =&gt; N*(N-1)/2 =&gt;</w:t>
-      </w:r>
-      <w:r>
-        <w:rPr>
-          <w:rStyle w:val="mjx-char"/>
-          <w:rFonts w:ascii="MJXc-TeX-math-Iw" w:hAnsi="MJXc-TeX-math-Iw" w:cs="Arial"/>
-          <w:color w:val="3C484E"/>
-          <w:sz w:val="32"/>
-          <w:szCs w:val="32"/>
-          <w:bdr w:val="none" w:sz="0" w:space="0" w:color="auto" w:frame="1"/>
-          <w:shd w:val="clear" w:color="auto" w:fill="FFFFFF"/>
-        </w:rPr>
         <w:br/>
         <w:t xml:space="preserve">           </w:t>
       </w:r>
@@ -420,15 +312,7 @@
         <w:t xml:space="preserve">c) 1. Insertion sort: </w:t>
       </w:r>
       <w:r>
-        <w:t xml:space="preserve">stable </w:t>
-      </w:r>
-      <w:proofErr w:type="gramStart"/>
-      <w:r>
-        <w:t>( it</w:t>
-      </w:r>
-      <w:proofErr w:type="gramEnd"/>
-      <w:r>
-        <w:t xml:space="preserve"> does not swap the equal values, only swaps when the one value is strictly larger than the other )</w:t>
+        <w:t>stable ( it does not swap the equal values, only swaps when the one value is strictly larger than the other )</w:t>
       </w:r>
     </w:p>
     <w:p>
@@ -456,15 +340,7 @@
         <w:t xml:space="preserve">    3. Heap sort:</w:t>
       </w:r>
       <w:r>
-        <w:t xml:space="preserve"> unstable </w:t>
-      </w:r>
-      <w:proofErr w:type="gramStart"/>
-      <w:r>
-        <w:t>( in</w:t>
-      </w:r>
-      <w:proofErr w:type="gramEnd"/>
-      <w:r>
-        <w:t xml:space="preserve"> the Heap-sort function if we have, for example tree like this:</w:t>
+        <w:t xml:space="preserve"> unstable ( in the Heap-sort function if we have, for example tree like this:</w:t>
       </w:r>
     </w:p>
     <w:p>
@@ -496,13 +372,8 @@
       <w:pPr>
         <w:ind w:left="720"/>
       </w:pPr>
-      <w:proofErr w:type="gramStart"/>
-      <w:r>
-        <w:t>Firstly</w:t>
-      </w:r>
-      <w:proofErr w:type="gramEnd"/>
-      <w:r>
-        <w:t xml:space="preserve"> it takes 16, then we have</w:t>
+      <w:r>
+        <w:t>Firstly it takes 16, then we have</w:t>
       </w:r>
     </w:p>
     <w:p>
@@ -536,29 +407,16 @@
     <w:p>
       <w:r>
         <w:tab/>
-        <w:t>And then 12(3</w:t>
-      </w:r>
-      <w:proofErr w:type="gramStart"/>
-      <w:r>
-        <w:t>) :</w:t>
-      </w:r>
-      <w:proofErr w:type="gramEnd"/>
-      <w:r>
-        <w:t xml:space="preserve"> 12(3) 12(2) 16(1)</w:t>
-      </w:r>
-    </w:p>
-    <w:p>
-      <w:pPr>
-        <w:ind w:left="720"/>
-      </w:pPr>
-      <w:r>
-        <w:t>Thus, it is not stable, mainly because it firstly checks the left child-node and compares it with the parent-</w:t>
-      </w:r>
-      <w:proofErr w:type="gramStart"/>
-      <w:r>
-        <w:t>node</w:t>
-      </w:r>
-      <w:proofErr w:type="gramEnd"/>
+        <w:t>And then 12(3) : 12(3) 12(2) 16(1)</w:t>
+      </w:r>
+    </w:p>
+    <w:p>
+      <w:pPr>
+        <w:ind w:left="720"/>
+      </w:pPr>
+      <w:r>
+        <w:t>Thus, it is not stable, mainly because it firstly checks the left child-node and compares it with the parent-node</w:t>
+      </w:r>
     </w:p>
     <w:p>
       <w:pPr>
@@ -568,52 +426,15 @@
         <w:t xml:space="preserve">    4. Bubble sort: </w:t>
       </w:r>
       <w:r>
-        <w:t xml:space="preserve">stable, because there </w:t>
-      </w:r>
-      <w:proofErr w:type="gramStart"/>
-      <w:r>
-        <w:t>is</w:t>
-      </w:r>
-      <w:proofErr w:type="gramEnd"/>
-      <w:r>
-        <w:t xml:space="preserve"> no swaps of equal elements, because comparisons are strict between the previous element and the next one.</w:t>
-      </w:r>
-    </w:p>
-    <w:p>
-      <w:pPr>
-        <w:ind w:left="720"/>
-      </w:pPr>
-      <w:r>
-        <w:t xml:space="preserve">d) 1. Insertion sort: is adaptive, because when the array is sorted, it does not go to the inner while-loop. </w:t>
-      </w:r>
-      <w:proofErr w:type="gramStart"/>
-      <w:r>
-        <w:t xml:space="preserve">( </w:t>
-      </w:r>
-      <w:proofErr w:type="spellStart"/>
-      <w:r>
-        <w:t>Arr</w:t>
-      </w:r>
-      <w:proofErr w:type="spellEnd"/>
-      <w:proofErr w:type="gramEnd"/>
-      <w:r>
-        <w:t xml:space="preserve">[j] &lt; </w:t>
-      </w:r>
-      <w:proofErr w:type="spellStart"/>
-      <w:r>
-        <w:t>Arr</w:t>
-      </w:r>
-      <w:proofErr w:type="spellEnd"/>
-      <w:r>
-        <w:t>[</w:t>
-      </w:r>
-      <w:proofErr w:type="spellStart"/>
-      <w:r>
-        <w:t>i</w:t>
-      </w:r>
-      <w:proofErr w:type="spellEnd"/>
-      <w:r>
-        <w:t>] always )</w:t>
+        <w:t>stable, because there is no swaps of equal elements, because comparisons are strict between the previous element and the next one.</w:t>
+      </w:r>
+    </w:p>
+    <w:p>
+      <w:pPr>
+        <w:ind w:left="720"/>
+      </w:pPr>
+      <w:r>
+        <w:t>d) 1. Insertion sort: is adaptive, because when the array is sorted, it does not go to the inner while-loop. ( Arr[j] &lt; Arr[i] always )</w:t>
       </w:r>
     </w:p>
     <w:p>
@@ -633,37 +454,18 @@
         <w:t xml:space="preserve">     3. </w:t>
       </w:r>
       <w:r>
-        <w:t>Heap sort: not adaptive, because at any case, it calls Max-</w:t>
-      </w:r>
-      <w:proofErr w:type="spellStart"/>
-      <w:r>
-        <w:t>Heapify</w:t>
-      </w:r>
-      <w:proofErr w:type="spellEnd"/>
-      <w:r>
-        <w:t xml:space="preserve"> to restore the HEAP property and the lowest element goes all the way down to the tree.</w:t>
-      </w:r>
-      <w:r>
-        <w:t xml:space="preserve"> </w:t>
-      </w:r>
-      <w:proofErr w:type="gramStart"/>
-      <w:r>
-        <w:t>( I</w:t>
-      </w:r>
-      <w:proofErr w:type="gramEnd"/>
-      <w:r>
-        <w:t xml:space="preserve"> am not considering, when all the elements are identical, because it is an extremely rare case )</w:t>
-      </w:r>
-    </w:p>
-    <w:p>
-      <w:pPr>
-        <w:ind w:left="720"/>
-      </w:pPr>
-      <w:r>
-        <w:t xml:space="preserve">     4. Bubble sort: adaptive, because if we pass the sorted array there, it will not execute the inner loop and time complexity is going to be</w:t>
-      </w:r>
-      <w:r>
-        <w:t xml:space="preserve"> </w:t>
+        <w:t>Heap sort: not adaptive, because at any case, it calls Max-Heapify to restore the HEAP property and the lowest element goes all the way down to the tree.</w:t>
+      </w:r>
+      <w:r>
+        <w:t xml:space="preserve"> ( I am not considering, when all the elements are identical, because it is an extremely rare case )</w:t>
+      </w:r>
+    </w:p>
+    <w:p>
+      <w:pPr>
+        <w:ind w:left="720"/>
+      </w:pPr>
+      <w:r>
+        <w:t xml:space="preserve">     4. Bubble sort: adaptive, because if we pass the sorted array there, it will not execute the inner loop and time complexity is going to be </w:t>
       </w:r>
       <w:r>
         <w:t>Θ</w:t>
